--- a/7SEM/TVP/LAB1/lab_1_report.docx
+++ b/7SEM/TVP/LAB1/lab_1_report.docx
@@ -142,15 +142,7 @@
           <w:sz w:val="18"/>
           <w:szCs w:val="18"/>
         </w:rPr>
-        <w:t xml:space="preserve">              </w:t>
-      </w:r>
-      <w:r>
-        <w:rPr>
-          <w:rFonts w:ascii="Times New Roman" w:hAnsi="Times New Roman"/>
-          <w:sz w:val="18"/>
-          <w:szCs w:val="18"/>
-        </w:rPr>
-        <w:t xml:space="preserve">    Должность                                                           Ф.И.О                                                             дата, подпись</w:t>
+        <w:t xml:space="preserve">                  Должность                                                           Ф.И.О                                                             дата, подпись</w:t>
       </w:r>
     </w:p>
     <w:p>
@@ -235,7 +227,6 @@
           <w:b/>
           <w:sz w:val="44"/>
           <w:szCs w:val="44"/>
-          <w:lang w:val="en-US"/>
         </w:rPr>
       </w:pPr>
       <w:r>
@@ -253,7 +244,6 @@
           <w:b/>
           <w:sz w:val="44"/>
           <w:szCs w:val="44"/>
-          <w:lang w:val="en-US"/>
         </w:rPr>
         <w:t>1</w:t>
       </w:r>
@@ -314,15 +304,7 @@
           <w:sz w:val="24"/>
           <w:szCs w:val="24"/>
         </w:rPr>
-        <w:t>по дисциплин</w:t>
-      </w:r>
-      <w:r>
-        <w:rPr>
-          <w:rFonts w:ascii="Times New Roman" w:hAnsi="Times New Roman"/>
-          <w:sz w:val="24"/>
-          <w:szCs w:val="24"/>
-        </w:rPr>
-        <w:t>е «Теория вычислительных процессов»</w:t>
+        <w:t>по дисциплине «Теория вычислительных процессов»</w:t>
       </w:r>
     </w:p>
     <w:p>
@@ -405,7 +387,24 @@
           <w:sz w:val="24"/>
           <w:szCs w:val="24"/>
         </w:rPr>
-        <w:t>Студент                                                                                            ______________________</w:t>
+        <w:t xml:space="preserve">Студент     </w:t>
+      </w:r>
+      <w:r>
+        <w:rPr>
+          <w:rFonts w:ascii="Times New Roman" w:hAnsi="Times New Roman"/>
+          <w:sz w:val="24"/>
+          <w:szCs w:val="24"/>
+          <w:u w:val="single"/>
+        </w:rPr>
+        <w:t xml:space="preserve">                                     </w:t>
+      </w:r>
+      <w:r>
+        <w:rPr>
+          <w:rFonts w:ascii="Times New Roman" w:hAnsi="Times New Roman"/>
+          <w:sz w:val="24"/>
+          <w:szCs w:val="24"/>
+        </w:rPr>
+        <w:t xml:space="preserve">                                                  ______________________</w:t>
       </w:r>
     </w:p>
     <w:p>
@@ -430,15 +429,7 @@
           <w:sz w:val="20"/>
           <w:szCs w:val="20"/>
         </w:rPr>
-        <w:t xml:space="preserve">Ф.И.О.                                      </w:t>
-      </w:r>
-      <w:r>
-        <w:rPr>
-          <w:rFonts w:ascii="Times New Roman" w:hAnsi="Times New Roman"/>
-          <w:sz w:val="20"/>
-          <w:szCs w:val="20"/>
-        </w:rPr>
-        <w:t xml:space="preserve">     группа</w:t>
+        <w:t>Ф.И.О.                                           группа</w:t>
       </w:r>
       <w:r>
         <w:rPr>
@@ -722,6 +713,7 @@
       <w:r>
         <w:rPr>
           <w:rFonts w:ascii="Times New Roman" w:hAnsi="Times New Roman"/>
+          <w:noProof/>
           <w:sz w:val="24"/>
           <w:szCs w:val="24"/>
         </w:rPr>
@@ -780,17 +772,7 @@
           <w:sz w:val="24"/>
           <w:szCs w:val="24"/>
         </w:rPr>
-        <w:t>Преобразование функции 2x1 + x2 в рекурсивную с использованием примитивной рекурсии</w:t>
-      </w:r>
-      <w:r>
-        <w:rPr>
-          <w:rFonts w:ascii="Times New Roman" w:hAnsi="Times New Roman"/>
-          <w:b/>
-          <w:bCs/>
-          <w:sz w:val="24"/>
-          <w:szCs w:val="24"/>
-        </w:rPr>
-        <w:t>:</w:t>
+        <w:t>Преобразование функции 2x1 + x2 в рекурсивную с использованием примитивной рекурсии:</w:t>
       </w:r>
     </w:p>
     <w:p>
@@ -1808,6 +1790,7 @@
                 <w:bCs/>
                 <w:sz w:val="24"/>
                 <w:szCs w:val="24"/>
+                <w:lang w:val="en-US"/>
               </w:rPr>
             </w:pPr>
             <w:r>
@@ -1818,37 +1801,13 @@
               </w:rPr>
               <w:t xml:space="preserve">    </w:t>
             </w:r>
-            <w:proofErr w:type="spellStart"/>
-            <w:r>
-              <w:rPr>
-                <w:sz w:val="24"/>
-                <w:szCs w:val="24"/>
-              </w:rPr>
-              <w:t>return</w:t>
-            </w:r>
-            <w:proofErr w:type="spellEnd"/>
-            <w:r>
-              <w:rPr>
-                <w:sz w:val="24"/>
-                <w:szCs w:val="24"/>
-              </w:rPr>
-              <w:t xml:space="preserve"> </w:t>
-            </w:r>
-            <w:proofErr w:type="spellStart"/>
-            <w:r>
-              <w:rPr>
-                <w:sz w:val="24"/>
-                <w:szCs w:val="24"/>
-              </w:rPr>
-              <w:t>result</w:t>
-            </w:r>
-            <w:proofErr w:type="spellEnd"/>
-            <w:r>
-              <w:rPr>
-                <w:sz w:val="24"/>
-                <w:szCs w:val="24"/>
-              </w:rPr>
-              <w:t xml:space="preserve"> </w:t>
+            <w:r>
+              <w:rPr>
+                <w:sz w:val="24"/>
+                <w:szCs w:val="24"/>
+                <w:lang w:val="en-US"/>
+              </w:rPr>
+              <w:t xml:space="preserve">return result </w:t>
             </w:r>
           </w:p>
         </w:tc>
@@ -1859,6 +1818,7 @@
         <w:rPr>
           <w:sz w:val="24"/>
           <w:szCs w:val="24"/>
+          <w:lang w:val="en-US"/>
         </w:rPr>
       </w:pPr>
     </w:p>
@@ -2262,6 +2222,7 @@
               <w:rPr>
                 <w:sz w:val="24"/>
                 <w:szCs w:val="24"/>
+                <w:lang w:val="en-US"/>
               </w:rPr>
             </w:pPr>
             <w:r>
@@ -2272,53 +2233,46 @@
               </w:rPr>
               <w:t xml:space="preserve">    </w:t>
             </w:r>
-            <w:proofErr w:type="spellStart"/>
-            <w:r>
-              <w:rPr>
-                <w:sz w:val="24"/>
-                <w:szCs w:val="24"/>
-              </w:rPr>
-              <w:t>return</w:t>
-            </w:r>
-            <w:proofErr w:type="spellEnd"/>
-            <w:r>
-              <w:rPr>
-                <w:sz w:val="24"/>
-                <w:szCs w:val="24"/>
+            <w:r>
+              <w:rPr>
+                <w:sz w:val="24"/>
+                <w:szCs w:val="24"/>
+                <w:lang w:val="en-US"/>
+              </w:rPr>
+              <w:t>return product + x</w:t>
+            </w:r>
+            <w:proofErr w:type="gramStart"/>
+            <w:r>
+              <w:rPr>
+                <w:sz w:val="24"/>
+                <w:szCs w:val="24"/>
+                <w:lang w:val="en-US"/>
+              </w:rPr>
+              <w:t>2  #</w:t>
+            </w:r>
+            <w:proofErr w:type="gramEnd"/>
+            <w:r>
+              <w:rPr>
+                <w:sz w:val="24"/>
+                <w:szCs w:val="24"/>
+                <w:lang w:val="en-US"/>
               </w:rPr>
               <w:t xml:space="preserve"> </w:t>
             </w:r>
-            <w:proofErr w:type="spellStart"/>
-            <w:r>
-              <w:rPr>
-                <w:sz w:val="24"/>
-                <w:szCs w:val="24"/>
-              </w:rPr>
-              <w:t>product</w:t>
-            </w:r>
-            <w:proofErr w:type="spellEnd"/>
-            <w:r>
-              <w:rPr>
-                <w:sz w:val="24"/>
-                <w:szCs w:val="24"/>
-              </w:rPr>
-              <w:t xml:space="preserve"> + x</w:t>
-            </w:r>
-            <w:proofErr w:type="gramStart"/>
-            <w:r>
-              <w:rPr>
-                <w:sz w:val="24"/>
-                <w:szCs w:val="24"/>
-              </w:rPr>
-              <w:t>2  #</w:t>
-            </w:r>
-            <w:proofErr w:type="gramEnd"/>
-            <w:r>
-              <w:rPr>
-                <w:sz w:val="24"/>
-                <w:szCs w:val="24"/>
-              </w:rPr>
-              <w:t xml:space="preserve"> Добавляем x2</w:t>
+            <w:r>
+              <w:rPr>
+                <w:sz w:val="24"/>
+                <w:szCs w:val="24"/>
+              </w:rPr>
+              <w:t>Добавляем</w:t>
+            </w:r>
+            <w:r>
+              <w:rPr>
+                <w:sz w:val="24"/>
+                <w:szCs w:val="24"/>
+                <w:lang w:val="en-US"/>
+              </w:rPr>
+              <w:t xml:space="preserve"> x2</w:t>
             </w:r>
           </w:p>
         </w:tc>
@@ -2329,6 +2283,7 @@
         <w:rPr>
           <w:sz w:val="24"/>
           <w:szCs w:val="24"/>
+          <w:lang w:val="en-US"/>
         </w:rPr>
       </w:pPr>
     </w:p>
@@ -2575,7 +2530,6 @@
               <w:rPr>
                 <w:sz w:val="24"/>
                 <w:szCs w:val="24"/>
-                <w:lang w:val="en-US"/>
               </w:rPr>
             </w:pPr>
             <w:r>
@@ -2593,14 +2547,20 @@
                 <w:szCs w:val="24"/>
                 <w:lang w:val="en-US"/>
               </w:rPr>
-              <w:t>print(</w:t>
+              <w:t>print</w:t>
+            </w:r>
+            <w:r>
+              <w:rPr>
+                <w:sz w:val="24"/>
+                <w:szCs w:val="24"/>
+              </w:rPr>
+              <w:t>(</w:t>
             </w:r>
             <w:proofErr w:type="gramEnd"/>
             <w:r>
               <w:rPr>
                 <w:sz w:val="24"/>
                 <w:szCs w:val="24"/>
-                <w:lang w:val="en-US"/>
               </w:rPr>
               <w:t>"</w:t>
             </w:r>
@@ -2615,7 +2575,6 @@
               <w:rPr>
                 <w:sz w:val="24"/>
                 <w:szCs w:val="24"/>
-                <w:lang w:val="en-US"/>
               </w:rPr>
               <w:t xml:space="preserve">: </w:t>
             </w:r>
@@ -2630,7 +2589,6 @@
               <w:rPr>
                 <w:sz w:val="24"/>
                 <w:szCs w:val="24"/>
-                <w:lang w:val="en-US"/>
               </w:rPr>
               <w:t xml:space="preserve">, </w:t>
             </w:r>
@@ -2645,7 +2603,6 @@
               <w:rPr>
                 <w:sz w:val="24"/>
                 <w:szCs w:val="24"/>
-                <w:lang w:val="en-US"/>
               </w:rPr>
               <w:t xml:space="preserve"> </w:t>
             </w:r>
@@ -2660,7 +2617,6 @@
               <w:rPr>
                 <w:sz w:val="24"/>
                 <w:szCs w:val="24"/>
-                <w:lang w:val="en-US"/>
               </w:rPr>
               <w:t xml:space="preserve"> </w:t>
             </w:r>
@@ -2675,7 +2631,6 @@
               <w:rPr>
                 <w:sz w:val="24"/>
                 <w:szCs w:val="24"/>
-                <w:lang w:val="en-US"/>
               </w:rPr>
               <w:t>.")</w:t>
             </w:r>
@@ -2688,7 +2643,6 @@
         <w:rPr>
           <w:sz w:val="24"/>
           <w:szCs w:val="24"/>
-          <w:lang w:val="en-US"/>
         </w:rPr>
       </w:pPr>
     </w:p>
@@ -4023,6 +3977,7 @@
       </w:pPr>
       <w:r>
         <w:rPr>
+          <w:noProof/>
           <w:sz w:val="24"/>
           <w:szCs w:val="24"/>
           <w:lang w:val="en-US"/>
@@ -4747,6 +4702,7 @@
                 <w:color w:val="CCCCCC"/>
                 <w:sz w:val="21"/>
                 <w:szCs w:val="21"/>
+                <w:lang w:val="en-US"/>
               </w:rPr>
             </w:pPr>
             <w:r>
@@ -4759,37 +4715,36 @@
               </w:rPr>
               <w:t xml:space="preserve">    </w:t>
             </w:r>
-            <w:proofErr w:type="spellStart"/>
             <w:r>
               <w:rPr>
                 <w:rFonts w:ascii="Consolas" w:hAnsi="Consolas"/>
                 <w:color w:val="C586C0"/>
                 <w:sz w:val="21"/>
                 <w:szCs w:val="21"/>
+                <w:lang w:val="en-US"/>
               </w:rPr>
               <w:t>return</w:t>
             </w:r>
-            <w:proofErr w:type="spellEnd"/>
             <w:r>
               <w:rPr>
                 <w:rFonts w:ascii="Consolas" w:hAnsi="Consolas"/>
                 <w:color w:val="CCCCCC"/>
                 <w:sz w:val="21"/>
                 <w:szCs w:val="21"/>
+                <w:lang w:val="en-US"/>
               </w:rPr>
               <w:t xml:space="preserve"> </w:t>
             </w:r>
-            <w:proofErr w:type="spellStart"/>
             <w:r>
               <w:rPr>
                 <w:rFonts w:ascii="Consolas" w:hAnsi="Consolas"/>
                 <w:color w:val="9CDCFE"/>
                 <w:sz w:val="21"/>
                 <w:szCs w:val="21"/>
+                <w:lang w:val="en-US"/>
               </w:rPr>
               <w:t>result</w:t>
             </w:r>
-            <w:proofErr w:type="spellEnd"/>
           </w:p>
           <w:p>
             <w:pPr>
@@ -4800,6 +4755,7 @@
                 <w:color w:val="CCCCCC"/>
                 <w:sz w:val="21"/>
                 <w:szCs w:val="21"/>
+                <w:lang w:val="en-US"/>
               </w:rPr>
             </w:pPr>
           </w:p>
@@ -6211,7 +6167,6 @@
                 <w:color w:val="CCCCCC"/>
                 <w:sz w:val="21"/>
                 <w:szCs w:val="21"/>
-                <w:lang w:val="en-US"/>
               </w:rPr>
             </w:pPr>
             <w:r>
@@ -6241,7 +6196,6 @@
                 <w:color w:val="CCCCCC"/>
                 <w:sz w:val="21"/>
                 <w:szCs w:val="21"/>
-                <w:lang w:val="en-US"/>
               </w:rPr>
               <w:t>(</w:t>
             </w:r>
@@ -6252,7 +6206,6 @@
                 <w:color w:val="CE9178"/>
                 <w:sz w:val="21"/>
                 <w:szCs w:val="21"/>
-                <w:lang w:val="en-US"/>
               </w:rPr>
               <w:t>"</w:t>
             </w:r>
@@ -6271,7 +6224,6 @@
                 <w:color w:val="CE9178"/>
                 <w:sz w:val="21"/>
                 <w:szCs w:val="21"/>
-                <w:lang w:val="en-US"/>
               </w:rPr>
               <w:t xml:space="preserve">: </w:t>
             </w:r>
@@ -6290,7 +6242,6 @@
                 <w:color w:val="CE9178"/>
                 <w:sz w:val="21"/>
                 <w:szCs w:val="21"/>
-                <w:lang w:val="en-US"/>
               </w:rPr>
               <w:t xml:space="preserve">, </w:t>
             </w:r>
@@ -6309,7 +6260,6 @@
                 <w:color w:val="CE9178"/>
                 <w:sz w:val="21"/>
                 <w:szCs w:val="21"/>
-                <w:lang w:val="en-US"/>
               </w:rPr>
               <w:t xml:space="preserve"> </w:t>
             </w:r>
@@ -6328,7 +6278,6 @@
                 <w:color w:val="CE9178"/>
                 <w:sz w:val="21"/>
                 <w:szCs w:val="21"/>
-                <w:lang w:val="en-US"/>
               </w:rPr>
               <w:t xml:space="preserve"> </w:t>
             </w:r>
@@ -6347,7 +6296,6 @@
                 <w:color w:val="CE9178"/>
                 <w:sz w:val="21"/>
                 <w:szCs w:val="21"/>
-                <w:lang w:val="en-US"/>
               </w:rPr>
               <w:t>."</w:t>
             </w:r>
@@ -6357,7 +6305,6 @@
                 <w:color w:val="CCCCCC"/>
                 <w:sz w:val="21"/>
                 <w:szCs w:val="21"/>
-                <w:lang w:val="en-US"/>
               </w:rPr>
               <w:t>)</w:t>
             </w:r>
@@ -6371,7 +6318,6 @@
                 <w:color w:val="CCCCCC"/>
                 <w:sz w:val="21"/>
                 <w:szCs w:val="21"/>
-                <w:lang w:val="en-US"/>
               </w:rPr>
             </w:pPr>
           </w:p>
@@ -8076,6 +8022,7 @@
                 <w:color w:val="CCCCCC"/>
                 <w:sz w:val="21"/>
                 <w:szCs w:val="21"/>
+                <w:lang w:val="en-US"/>
               </w:rPr>
             </w:pPr>
             <w:r>
@@ -8084,8 +8031,37 @@
                 <w:color w:val="6A9955"/>
                 <w:sz w:val="21"/>
                 <w:szCs w:val="21"/>
-              </w:rPr>
-              <w:t># Запуск программы</w:t>
+                <w:lang w:val="en-US"/>
+              </w:rPr>
+              <w:t xml:space="preserve"># </w:t>
+            </w:r>
+            <w:r>
+              <w:rPr>
+                <w:rFonts w:ascii="Consolas" w:hAnsi="Consolas"/>
+                <w:color w:val="6A9955"/>
+                <w:sz w:val="21"/>
+                <w:szCs w:val="21"/>
+              </w:rPr>
+              <w:t>Запуск</w:t>
+            </w:r>
+            <w:r>
+              <w:rPr>
+                <w:rFonts w:ascii="Consolas" w:hAnsi="Consolas"/>
+                <w:color w:val="6A9955"/>
+                <w:sz w:val="21"/>
+                <w:szCs w:val="21"/>
+                <w:lang w:val="en-US"/>
+              </w:rPr>
+              <w:t xml:space="preserve"> </w:t>
+            </w:r>
+            <w:r>
+              <w:rPr>
+                <w:rFonts w:ascii="Consolas" w:hAnsi="Consolas"/>
+                <w:color w:val="6A9955"/>
+                <w:sz w:val="21"/>
+                <w:szCs w:val="21"/>
+              </w:rPr>
+              <w:t>программы</w:t>
             </w:r>
           </w:p>
           <w:p>
@@ -8097,25 +8073,26 @@
                 <w:color w:val="CCCCCC"/>
                 <w:sz w:val="21"/>
                 <w:szCs w:val="21"/>
+                <w:lang w:val="en-US"/>
               </w:rPr>
             </w:pPr>
-            <w:proofErr w:type="spellStart"/>
             <w:r>
               <w:rPr>
                 <w:rFonts w:ascii="Consolas" w:hAnsi="Consolas"/>
                 <w:color w:val="C586C0"/>
                 <w:sz w:val="21"/>
                 <w:szCs w:val="21"/>
+                <w:lang w:val="en-US"/>
               </w:rPr>
               <w:t>if</w:t>
             </w:r>
-            <w:proofErr w:type="spellEnd"/>
             <w:r>
               <w:rPr>
                 <w:rFonts w:ascii="Consolas" w:hAnsi="Consolas"/>
                 <w:color w:val="CCCCCC"/>
                 <w:sz w:val="21"/>
                 <w:szCs w:val="21"/>
+                <w:lang w:val="en-US"/>
               </w:rPr>
               <w:t xml:space="preserve"> </w:t>
             </w:r>
@@ -8125,28 +8102,9 @@
                 <w:color w:val="9CDCFE"/>
                 <w:sz w:val="21"/>
                 <w:szCs w:val="21"/>
-              </w:rPr>
-              <w:t>__</w:t>
-            </w:r>
-            <w:proofErr w:type="spellStart"/>
-            <w:r>
-              <w:rPr>
-                <w:rFonts w:ascii="Consolas" w:hAnsi="Consolas"/>
-                <w:color w:val="9CDCFE"/>
-                <w:sz w:val="21"/>
-                <w:szCs w:val="21"/>
-              </w:rPr>
-              <w:t>name</w:t>
-            </w:r>
-            <w:proofErr w:type="spellEnd"/>
-            <w:r>
-              <w:rPr>
-                <w:rFonts w:ascii="Consolas" w:hAnsi="Consolas"/>
-                <w:color w:val="9CDCFE"/>
-                <w:sz w:val="21"/>
-                <w:szCs w:val="21"/>
-              </w:rPr>
-              <w:t>__</w:t>
+                <w:lang w:val="en-US"/>
+              </w:rPr>
+              <w:t>__name__</w:t>
             </w:r>
             <w:r>
               <w:rPr>
@@ -8154,6 +8112,7 @@
                 <w:color w:val="CCCCCC"/>
                 <w:sz w:val="21"/>
                 <w:szCs w:val="21"/>
+                <w:lang w:val="en-US"/>
               </w:rPr>
               <w:t xml:space="preserve"> </w:t>
             </w:r>
@@ -8163,6 +8122,7 @@
                 <w:color w:val="D4D4D4"/>
                 <w:sz w:val="21"/>
                 <w:szCs w:val="21"/>
+                <w:lang w:val="en-US"/>
               </w:rPr>
               <w:t>==</w:t>
             </w:r>
@@ -8172,6 +8132,7 @@
                 <w:color w:val="CCCCCC"/>
                 <w:sz w:val="21"/>
                 <w:szCs w:val="21"/>
+                <w:lang w:val="en-US"/>
               </w:rPr>
               <w:t xml:space="preserve"> </w:t>
             </w:r>
@@ -8181,28 +8142,9 @@
                 <w:color w:val="CE9178"/>
                 <w:sz w:val="21"/>
                 <w:szCs w:val="21"/>
-              </w:rPr>
-              <w:t>"__</w:t>
-            </w:r>
-            <w:proofErr w:type="spellStart"/>
-            <w:r>
-              <w:rPr>
-                <w:rFonts w:ascii="Consolas" w:hAnsi="Consolas"/>
-                <w:color w:val="CE9178"/>
-                <w:sz w:val="21"/>
-                <w:szCs w:val="21"/>
-              </w:rPr>
-              <w:t>main</w:t>
-            </w:r>
-            <w:proofErr w:type="spellEnd"/>
-            <w:r>
-              <w:rPr>
-                <w:rFonts w:ascii="Consolas" w:hAnsi="Consolas"/>
-                <w:color w:val="CE9178"/>
-                <w:sz w:val="21"/>
-                <w:szCs w:val="21"/>
-              </w:rPr>
-              <w:t>__"</w:t>
+                <w:lang w:val="en-US"/>
+              </w:rPr>
+              <w:t>"__main__"</w:t>
             </w:r>
             <w:r>
               <w:rPr>
@@ -8210,6 +8152,7 @@
                 <w:color w:val="CCCCCC"/>
                 <w:sz w:val="21"/>
                 <w:szCs w:val="21"/>
+                <w:lang w:val="en-US"/>
               </w:rPr>
               <w:t>:</w:t>
             </w:r>
@@ -8231,6 +8174,7 @@
                 <w:color w:val="CCCCCC"/>
                 <w:sz w:val="21"/>
                 <w:szCs w:val="21"/>
+                <w:lang w:val="en-US"/>
               </w:rPr>
               <w:t xml:space="preserve">    </w:t>
             </w:r>
@@ -10845,7 +10789,7 @@
     <w:lsdException w:name="Table Web 2" w:semiHidden="1" w:unhideWhenUsed="1"/>
     <w:lsdException w:name="Table Web 3" w:semiHidden="1" w:unhideWhenUsed="1"/>
     <w:lsdException w:name="Balloon Text" w:semiHidden="1" w:unhideWhenUsed="1"/>
-    <w:lsdException w:name="Table Grid" w:semiHidden="1" w:uiPriority="59" w:unhideWhenUsed="1"/>
+    <w:lsdException w:name="Table Grid" w:uiPriority="59"/>
     <w:lsdException w:name="Table Theme" w:semiHidden="1" w:unhideWhenUsed="1"/>
     <w:lsdException w:name="Placeholder Text" w:semiHidden="1"/>
     <w:lsdException w:name="No Spacing" w:uiPriority="1" w:qFormat="1"/>
